--- a/НТИ/1. Карточка проекта.docx
+++ b/НТИ/1. Карточка проекта.docx
@@ -44,7 +44,69 @@
               <w:rPr>
                 <w:lang w:val="en-US"/>
               </w:rPr>
-              <w:t>N.N.O.D.T (neural networks object detection trash)</w:t>
+              <w:t>N.N.O.D.T (</w:t>
+            </w:r>
+            <w:r>
+              <w:rPr>
+                <w:lang w:val="en-US"/>
+              </w:rPr>
+              <w:t>N</w:t>
+            </w:r>
+            <w:r>
+              <w:rPr>
+                <w:lang w:val="en-US"/>
+              </w:rPr>
+              <w:t xml:space="preserve">eural </w:t>
+            </w:r>
+            <w:r>
+              <w:rPr>
+                <w:lang w:val="en-US"/>
+              </w:rPr>
+              <w:t>N</w:t>
+            </w:r>
+            <w:r>
+              <w:rPr>
+                <w:lang w:val="en-US"/>
+              </w:rPr>
+              <w:t xml:space="preserve">etworks </w:t>
+            </w:r>
+            <w:r>
+              <w:rPr>
+                <w:lang w:val="en-US"/>
+              </w:rPr>
+              <w:t>O</w:t>
+            </w:r>
+            <w:r>
+              <w:rPr>
+                <w:lang w:val="en-US"/>
+              </w:rPr>
+              <w:t xml:space="preserve">bject </w:t>
+            </w:r>
+            <w:r>
+              <w:rPr>
+                <w:lang w:val="en-US"/>
+              </w:rPr>
+              <w:t>D</w:t>
+            </w:r>
+            <w:r>
+              <w:rPr>
+                <w:lang w:val="en-US"/>
+              </w:rPr>
+              <w:t xml:space="preserve">etection </w:t>
+            </w:r>
+            <w:r>
+              <w:rPr>
+                <w:lang w:val="en-US"/>
+              </w:rPr>
+              <w:t>T</w:t>
+            </w:r>
+            <w:bookmarkStart w:id="0" w:name="_GoBack"/>
+            <w:bookmarkEnd w:id="0"/>
+            <w:r>
+              <w:rPr>
+                <w:lang w:val="en-US"/>
+              </w:rPr>
+              <w:t>rash)</w:t>
             </w:r>
           </w:p>
         </w:tc>
@@ -72,7 +134,31 @@
               <w:jc w:val="both"/>
             </w:pPr>
             <w:r>
-              <w:t>АО «Северсталь-Менеджмент»</w:t>
+              <w:t xml:space="preserve">Иван Павлович </w:t>
+            </w:r>
+            <w:proofErr w:type="spellStart"/>
+            <w:r>
+              <w:t>Левичев</w:t>
+            </w:r>
+            <w:proofErr w:type="spellEnd"/>
+            <w:r>
+              <w:t>, Менеджер-навигатор, АО «Северсталь-Менеджмент»</w:t>
+            </w:r>
+          </w:p>
+          <w:p>
+            <w:pPr>
+              <w:jc w:val="both"/>
+            </w:pPr>
+            <w:r>
+              <w:t xml:space="preserve">Игорь Андреевич Варфоломеев, старший менеджер по </w:t>
+            </w:r>
+            <w:proofErr w:type="spellStart"/>
+            <w:r>
+              <w:t>макропроектам</w:t>
+            </w:r>
+            <w:proofErr w:type="spellEnd"/>
+            <w:r>
+              <w:t>, АО «Северсталь-Менеджмент»</w:t>
             </w:r>
           </w:p>
         </w:tc>
@@ -100,31 +186,11 @@
               <w:jc w:val="both"/>
             </w:pPr>
             <w:r>
-              <w:t xml:space="preserve">Иван Павлович </w:t>
-            </w:r>
-            <w:proofErr w:type="spellStart"/>
-            <w:r>
-              <w:t>Левичев</w:t>
-            </w:r>
-            <w:proofErr w:type="spellEnd"/>
-            <w:r>
-              <w:t>, Менеджер-навигатор, АО «Северсталь-Менеджмент»</w:t>
-            </w:r>
-          </w:p>
-          <w:p>
-            <w:pPr>
-              <w:jc w:val="both"/>
-            </w:pPr>
-            <w:r>
-              <w:t xml:space="preserve">Игорь Андреевич Варфоломеев, старший менеджер по </w:t>
-            </w:r>
-            <w:proofErr w:type="spellStart"/>
-            <w:r>
-              <w:t>макропроектам</w:t>
-            </w:r>
-            <w:proofErr w:type="spellEnd"/>
-            <w:r>
-              <w:t>, АО «Северсталь-Менеджмент»</w:t>
+              <w:rPr>
+                <w:rFonts w:eastAsia="Calibri"/>
+                <w:bCs/>
+              </w:rPr>
+              <w:t>Евгений Валентинович Ершов, профессор технических наук, директор института / заведующий кафедрой ЭМПО ЭВМ, Череповецкий государственный университет, Институт информационных технологий</w:t>
             </w:r>
           </w:p>
         </w:tc>
@@ -252,8 +318,6 @@
             <w:r>
               <w:t>Нет аналогов, работающих с сыпучим материалом. Не требуется мощное оборудование для работоспособности ПО. Простота внедрения.</w:t>
             </w:r>
-            <w:bookmarkStart w:id="0" w:name="_GoBack"/>
-            <w:bookmarkEnd w:id="0"/>
           </w:p>
         </w:tc>
       </w:tr>
